--- a/NV-ProjectEssay.docx
+++ b/NV-ProjectEssay.docx
@@ -4,38 +4,12 @@
   <w:body>
     <w:p>
       <w:pPr>
-        <w:jc w:val="center"/>
-        <w:rPr>
-          <w:b/>
-          <w:bCs/>
-          <w:u w:val="single"/>
-        </w:rPr>
-      </w:pPr>
-      <w:r>
-        <w:rPr>
-          <w:b/>
-          <w:bCs/>
-          <w:highlight w:val="lightGray"/>
-          <w:u w:val="single"/>
-        </w:rPr>
-        <w:t>ANTHONY NELSON SAMSON(ASAMSON3) – CS 498 NARRATIVE VIZ PROJECT ESSAY</w:t>
-      </w:r>
-    </w:p>
-    <w:p>
-      <w:pPr>
-        <w:jc w:val="center"/>
-        <w:rPr>
-          <w:u w:val="single"/>
-        </w:rPr>
-      </w:pPr>
-    </w:p>
-    <w:p>
-      <w:pPr>
         <w:pStyle w:val="ListParagraph"/>
         <w:numPr>
           <w:ilvl w:val="0"/>
           <w:numId w:val="1"/>
         </w:numPr>
+        <w:jc w:val="both"/>
       </w:pPr>
       <w:r>
         <w:rPr>
@@ -47,38 +21,38 @@
         <w:t>Messaging</w:t>
       </w:r>
       <w:r>
-        <w:t xml:space="preserve">: The article is communicating to the readers about the importance of Finance budgeting and </w:t>
-      </w:r>
-      <w:r>
-        <w:t>its</w:t>
-      </w:r>
-      <w:r>
-        <w:t xml:space="preserve"> importance of having one to secure the money for </w:t>
+        <w:t xml:space="preserve">: </w:t>
+      </w:r>
+      <w:r>
+        <w:t xml:space="preserve">The article is conveying to the </w:t>
+      </w:r>
+      <w:r>
+        <w:t>reader</w:t>
+      </w:r>
+      <w:r>
+        <w:t>s</w:t>
+      </w:r>
+      <w:r>
+        <w:t xml:space="preserve"> the significance of Finance planning and its significance of having one to get the cash for </w:t>
       </w:r>
       <w:r>
         <w:t>emergencies</w:t>
       </w:r>
       <w:r>
-        <w:t xml:space="preserve">. It also provides an example </w:t>
-      </w:r>
-      <w:r>
-        <w:t>of</w:t>
-      </w:r>
-      <w:r>
-        <w:t xml:space="preserve"> how to explore the expense pattern and then come up with </w:t>
-      </w:r>
-      <w:r>
-        <w:t>a</w:t>
-      </w:r>
-      <w:r>
-        <w:t xml:space="preserve"> plan for </w:t>
-      </w:r>
-      <w:r>
-        <w:t xml:space="preserve">the </w:t>
-      </w:r>
-      <w:r>
-        <w:t>budget.</w:t>
-      </w:r>
+        <w:t xml:space="preserve">. It likewise gives an illustration of how to investigate the </w:t>
+      </w:r>
+      <w:r>
+        <w:t>month and category-wise expenses</w:t>
+      </w:r>
+      <w:r>
+        <w:t xml:space="preserve"> and afterward think of an arrangement for the financial plan.</w:t>
+      </w:r>
+    </w:p>
+    <w:p>
+      <w:pPr>
+        <w:pStyle w:val="ListParagraph"/>
+        <w:jc w:val="both"/>
+      </w:pPr>
     </w:p>
     <w:p>
       <w:pPr>
@@ -87,6 +61,13 @@
           <w:ilvl w:val="0"/>
           <w:numId w:val="1"/>
         </w:numPr>
+        <w:jc w:val="both"/>
+        <w:rPr>
+          <w:b/>
+          <w:bCs/>
+          <w:i/>
+          <w:iCs/>
+        </w:rPr>
       </w:pPr>
       <w:r>
         <w:rPr>
@@ -98,98 +79,112 @@
         <w:t>Narrative Structure:</w:t>
       </w:r>
       <w:r>
-        <w:t xml:space="preserve"> Here I have used MARTINI Glass. In this article</w:t>
-      </w:r>
-      <w:r>
-        <w:t>,</w:t>
-      </w:r>
-      <w:r>
         <w:t xml:space="preserve"> </w:t>
       </w:r>
       <w:r>
-        <w:t xml:space="preserve">the </w:t>
-      </w:r>
-      <w:r>
-        <w:t xml:space="preserve">reader is guided through the initial narrative of explaining the budget and </w:t>
-      </w:r>
-      <w:r>
-        <w:t>its</w:t>
-      </w:r>
-      <w:r>
-        <w:t xml:space="preserve"> importance. </w:t>
-      </w:r>
-      <w:r>
-        <w:t>On</w:t>
-      </w:r>
-      <w:r>
-        <w:t xml:space="preserve"> the first page</w:t>
-      </w:r>
-      <w:r>
-        <w:t>,</w:t>
-      </w:r>
-      <w:r>
-        <w:t xml:space="preserve"> there is also </w:t>
-      </w:r>
-      <w:r>
-        <w:t xml:space="preserve">an </w:t>
-      </w:r>
-      <w:r>
-        <w:t xml:space="preserve">expense report of a person for the entire year. This </w:t>
-      </w:r>
-      <w:r>
-        <w:t xml:space="preserve">is </w:t>
-      </w:r>
-      <w:r>
-        <w:t xml:space="preserve">done to create further interest </w:t>
-      </w:r>
-      <w:r>
-        <w:t>in</w:t>
-      </w:r>
-      <w:r>
-        <w:t xml:space="preserve"> the audience. </w:t>
-      </w:r>
-      <w:r>
-        <w:t>Also,</w:t>
-      </w:r>
-      <w:r>
-        <w:t xml:space="preserve"> the first/home chart has </w:t>
-      </w:r>
-      <w:r>
-        <w:t>a tooltip</w:t>
-      </w:r>
-      <w:r>
-        <w:t xml:space="preserve"> and annotations to go through the details. Also, to </w:t>
-      </w:r>
-      <w:r>
-        <w:t>develop</w:t>
-      </w:r>
-      <w:r>
-        <w:t xml:space="preserve"> further attention and interest the user has been given options to explore further to read the expense report by category</w:t>
-      </w:r>
-      <w:r>
-        <w:t>,</w:t>
-      </w:r>
-      <w:r>
-        <w:t xml:space="preserve"> and then </w:t>
-      </w:r>
-      <w:r>
-        <w:t xml:space="preserve">the </w:t>
-      </w:r>
-      <w:r>
-        <w:t xml:space="preserve">following page gives the options to read the expense report by month where </w:t>
-      </w:r>
-      <w:r>
-        <w:t xml:space="preserve">the </w:t>
-      </w:r>
-      <w:r>
-        <w:t xml:space="preserve">user can select the month from the </w:t>
-      </w:r>
-      <w:r>
-        <w:t>drop-down</w:t>
-      </w:r>
-      <w:r>
-        <w:t xml:space="preserve"> menu.</w:t>
-      </w:r>
+        <w:t xml:space="preserve">Here I have utilized MARTINI Glass. In this article, the </w:t>
+      </w:r>
+      <w:r>
+        <w:t>reader</w:t>
+      </w:r>
+      <w:r>
+        <w:t xml:space="preserve"> is directed through the underlying story of making sense of the spending plan and its significance. On the </w:t>
+      </w:r>
+      <w:r>
+        <w:t>home</w:t>
+      </w:r>
+      <w:r>
+        <w:t xml:space="preserve"> page, there is likewise </w:t>
+      </w:r>
+      <w:r>
+        <w:t>an</w:t>
+      </w:r>
+      <w:r>
+        <w:t xml:space="preserve"> </w:t>
+      </w:r>
+      <w:r>
+        <w:t>expense</w:t>
+      </w:r>
+      <w:r>
+        <w:t xml:space="preserve"> report of an individual all year long. This is </w:t>
+      </w:r>
+      <w:r>
+        <w:t>done</w:t>
+      </w:r>
+      <w:r>
+        <w:t xml:space="preserve"> to </w:t>
+      </w:r>
+      <w:r>
+        <w:t>create</w:t>
+      </w:r>
+      <w:r>
+        <w:t xml:space="preserve"> further interest in the crowd. Likewise, the </w:t>
+      </w:r>
+      <w:r>
+        <w:t xml:space="preserve">bar </w:t>
+      </w:r>
+      <w:r>
+        <w:t xml:space="preserve">graph has a tooltip and explanations to go through the </w:t>
+      </w:r>
+      <w:r>
+        <w:t>details</w:t>
+      </w:r>
+      <w:r>
+        <w:t xml:space="preserve">. Additionally, to foster further consideration and interest the </w:t>
+      </w:r>
+      <w:r>
+        <w:t>reader</w:t>
+      </w:r>
+      <w:r>
+        <w:t xml:space="preserve"> has been given choices to investigate further to peruse the </w:t>
+      </w:r>
+      <w:r>
+        <w:t>expense</w:t>
+      </w:r>
+      <w:r>
+        <w:t xml:space="preserve"> report by classification, and afterward the accompanying page gives the </w:t>
+      </w:r>
+      <w:r>
+        <w:t>options</w:t>
+      </w:r>
+      <w:r>
+        <w:t xml:space="preserve"> to </w:t>
+      </w:r>
+      <w:r>
+        <w:t>pursue</w:t>
+      </w:r>
+      <w:r>
+        <w:t xml:space="preserve"> the </w:t>
+      </w:r>
+      <w:r>
+        <w:t>expense</w:t>
+      </w:r>
+      <w:r>
+        <w:t xml:space="preserve"> report by </w:t>
+      </w:r>
+      <w:r>
+        <w:t xml:space="preserve">each </w:t>
+      </w:r>
+      <w:r>
+        <w:t xml:space="preserve">month where the </w:t>
+      </w:r>
+      <w:r>
+        <w:t>reader</w:t>
+      </w:r>
+      <w:r>
+        <w:t xml:space="preserve"> can choose the month starting from the drop menu.</w:t>
+      </w:r>
+    </w:p>
+    <w:p>
+      <w:pPr>
+        <w:pStyle w:val="ListParagraph"/>
+        <w:rPr>
+          <w:b/>
+          <w:bCs/>
+          <w:i/>
+          <w:iCs/>
+        </w:rPr>
+      </w:pPr>
     </w:p>
     <w:p>
       <w:pPr>
@@ -198,6 +193,13 @@
           <w:ilvl w:val="0"/>
           <w:numId w:val="1"/>
         </w:numPr>
+        <w:jc w:val="both"/>
+        <w:rPr>
+          <w:b/>
+          <w:bCs/>
+          <w:i/>
+          <w:iCs/>
+        </w:rPr>
       </w:pPr>
       <w:r>
         <w:rPr>
@@ -209,75 +211,74 @@
         <w:t>Visual Structure:</w:t>
       </w:r>
       <w:r>
-        <w:t xml:space="preserve"> We have used </w:t>
-      </w:r>
-      <w:r>
-        <w:t xml:space="preserve">the </w:t>
-      </w:r>
-      <w:r>
-        <w:t xml:space="preserve">MAGAZINE Genre written in an article format from the perspective of a curious reader to </w:t>
-      </w:r>
-      <w:r>
-        <w:t>motivate</w:t>
-      </w:r>
-      <w:r>
-        <w:t xml:space="preserve"> to create </w:t>
-      </w:r>
-      <w:r>
-        <w:t xml:space="preserve">a </w:t>
-      </w:r>
-      <w:r>
-        <w:t xml:space="preserve">budget for </w:t>
-      </w:r>
-      <w:r>
-        <w:t xml:space="preserve">a </w:t>
-      </w:r>
-      <w:r>
-        <w:t xml:space="preserve">financially secure life. The reader can go through the chart and content to relate for </w:t>
-      </w:r>
-      <w:r>
-        <w:t xml:space="preserve">a </w:t>
-      </w:r>
-      <w:r>
-        <w:t xml:space="preserve">solid understanding. Also, relevant pages are created </w:t>
-      </w:r>
-      <w:r>
-        <w:t>to</w:t>
-      </w:r>
-      <w:r>
-        <w:t xml:space="preserve"> ignite the curiosity of the reader.</w:t>
-      </w:r>
-      <w:r>
         <w:t xml:space="preserve"> </w:t>
       </w:r>
       <w:r>
-        <w:t xml:space="preserve">The data visualization chart provides additional data on demand with the help of a </w:t>
-      </w:r>
-      <w:r>
-        <w:t>tooltip</w:t>
-      </w:r>
-      <w:r>
-        <w:t xml:space="preserve"> and highlights that I want to convey predominantly, with the help of an annotation. The reader transitions between each scene seamlessly and connects the data in each scene due to the consistency </w:t>
-      </w:r>
-      <w:r>
-        <w:t>in color</w:t>
-      </w:r>
-      <w:r>
-        <w:t xml:space="preserve"> used to represent the month and category.</w:t>
-      </w:r>
+        <w:t xml:space="preserve">We have utilized the MAGAZINE Genre written in an article </w:t>
+      </w:r>
+      <w:r>
+        <w:t>designed</w:t>
+      </w:r>
+      <w:r>
+        <w:t xml:space="preserve"> according to the point of view of an inquisitive </w:t>
+      </w:r>
+      <w:r>
+        <w:t>reader</w:t>
+      </w:r>
+      <w:r>
+        <w:t xml:space="preserve"> </w:t>
+      </w:r>
+      <w:r>
+        <w:t xml:space="preserve">to </w:t>
+      </w:r>
+      <w:r>
+        <w:t>incite</w:t>
+      </w:r>
+      <w:r>
+        <w:t xml:space="preserve"> to make a </w:t>
+      </w:r>
+      <w:r>
+        <w:t>budgeting</w:t>
+      </w:r>
+      <w:r>
+        <w:t xml:space="preserve"> plan for a monetarily secure life. The </w:t>
+      </w:r>
+      <w:r>
+        <w:t>reader</w:t>
+      </w:r>
+      <w:r>
+        <w:t xml:space="preserve"> </w:t>
+      </w:r>
+      <w:r>
+        <w:t xml:space="preserve">can go through the outline and content to relate for a strong comprehension. Likewise, important pages are made to light the interest of the </w:t>
+      </w:r>
+      <w:r>
+        <w:t>reader</w:t>
+      </w:r>
+      <w:r>
+        <w:t xml:space="preserve"> using visual graphs and annotations</w:t>
+      </w:r>
+      <w:r>
+        <w:t xml:space="preserve">. The information representation graph furnishes extra information on request with the assistance of a tooltip and features that I need to convey prevalently, with the assistance of an explanation. </w:t>
+      </w:r>
+      <w:r>
+        <w:t>The reader transitions between each scene seamlessly and connects the data in each scene due to the consistency in color used to represent the month and category.</w:t>
+      </w:r>
+    </w:p>
+    <w:p>
+      <w:pPr>
+        <w:pStyle w:val="ListParagraph"/>
+        <w:jc w:val="both"/>
+      </w:pPr>
     </w:p>
     <w:p>
       <w:pPr>
         <w:pStyle w:val="ListParagraph"/>
         <w:numPr>
           <w:ilvl w:val="0"/>
-          <w:numId w:val="4"/>
+          <w:numId w:val="1"/>
         </w:numPr>
-        <w:spacing w:line="256" w:lineRule="auto"/>
-        <w:rPr>
-          <w:b/>
-          <w:bCs/>
-        </w:rPr>
+        <w:jc w:val="both"/>
       </w:pPr>
       <w:r>
         <w:rPr>
@@ -289,40 +290,68 @@
         <w:t>Scenes:</w:t>
       </w:r>
       <w:r>
-        <w:t xml:space="preserve"> Each page with a data visualization on a specific factor of budget. The first page explains </w:t>
-      </w:r>
-      <w:r>
-        <w:t xml:space="preserve">a </w:t>
-      </w:r>
-      <w:r>
-        <w:t xml:space="preserve">budget and then </w:t>
+        <w:t xml:space="preserve"> </w:t>
+      </w:r>
+      <w:r>
+        <w:t xml:space="preserve">Each page with </w:t>
+      </w:r>
+      <w:r>
+        <w:t>visual information</w:t>
+      </w:r>
+      <w:r>
+        <w:t xml:space="preserve"> </w:t>
+      </w:r>
+      <w:r>
+        <w:t>represents</w:t>
+      </w:r>
+      <w:r>
+        <w:t xml:space="preserve"> a particular variable of </w:t>
       </w:r>
       <w:r>
         <w:t xml:space="preserve">the </w:t>
       </w:r>
       <w:r>
-        <w:t xml:space="preserve">next page </w:t>
-      </w:r>
-      <w:r>
-        <w:t>provides</w:t>
-      </w:r>
-      <w:r>
-        <w:t xml:space="preserve"> references to create a budget. The Scenes are ordered in a User -Directed choice of paths </w:t>
-      </w:r>
-      <w:proofErr w:type="gramStart"/>
-      <w:r>
-        <w:t>( navigation</w:t>
-      </w:r>
-      <w:proofErr w:type="gramEnd"/>
-      <w:r>
-        <w:t xml:space="preserve"> buttons ) which are designed by the author, so that the user can read through the narrative while staying on the path as desired by the author, before finally letting the user explore more data on </w:t>
-      </w:r>
-      <w:r>
-        <w:t>their</w:t>
-      </w:r>
-      <w:r>
-        <w:t xml:space="preserve"> own.</w:t>
-      </w:r>
+        <w:t>budgeting</w:t>
+      </w:r>
+      <w:r>
+        <w:t xml:space="preserve">. The main page makes sense of a spending plan </w:t>
+      </w:r>
+      <w:r>
+        <w:t xml:space="preserve">over the year 2022 with each bar providing monthly expenses </w:t>
+      </w:r>
+      <w:r>
+        <w:t>and afterward</w:t>
+      </w:r>
+      <w:r>
+        <w:t>,</w:t>
+      </w:r>
+      <w:r>
+        <w:t xml:space="preserve"> the following page gives references to make a financial plan. The Scenes are </w:t>
+      </w:r>
+      <w:r>
+        <w:t>sequenced</w:t>
+      </w:r>
+      <w:r>
+        <w:t xml:space="preserve"> in a User-Directed selection of ways (route buttons) which are planned by the writer, so the </w:t>
+      </w:r>
+      <w:r>
+        <w:t>reader</w:t>
+      </w:r>
+      <w:r>
+        <w:t xml:space="preserve"> can peruse the story while remaining on the way as wanted by the writer, before at last allowing the client to investigate more information all alone.</w:t>
+      </w:r>
+    </w:p>
+    <w:p>
+      <w:pPr>
+        <w:pStyle w:val="ListParagraph"/>
+        <w:jc w:val="both"/>
+        <w:rPr>
+          <w:b/>
+          <w:bCs/>
+          <w:i/>
+          <w:iCs/>
+        </w:rPr>
+      </w:pPr>
     </w:p>
     <w:p>
       <w:pPr>
@@ -331,7 +360,7 @@
           <w:ilvl w:val="0"/>
           <w:numId w:val="1"/>
         </w:numPr>
-        <w:spacing w:line="256" w:lineRule="auto"/>
+        <w:jc w:val="both"/>
       </w:pPr>
       <w:r>
         <w:rPr>
@@ -361,7 +390,13 @@
         <w:t xml:space="preserve">  </w:t>
       </w:r>
       <w:r>
-        <w:t>is used for this project is that of a line directing</w:t>
+        <w:t xml:space="preserve">Each </w:t>
+      </w:r>
+      <w:r>
+        <w:t>bar graph used in the visualization is enabled with two annotations, first one is</w:t>
+      </w:r>
+      <w:r>
+        <w:t xml:space="preserve"> a line directing</w:t>
       </w:r>
       <w:r>
         <w:t xml:space="preserve"> </w:t>
@@ -370,7 +405,7 @@
         <w:t xml:space="preserve">to a specific point on the data visualization indicating average expense with </w:t>
       </w:r>
       <w:r>
-        <w:t xml:space="preserve">an </w:t>
+        <w:t xml:space="preserve">a second annotation rendered using the d3-annotation library providing </w:t>
       </w:r>
       <w:r>
         <w:t xml:space="preserve">accompanying text message, which helps the reader understand the correlation between </w:t>
@@ -390,6 +425,18 @@
       <w:r>
         <w:t xml:space="preserve"> the average expenses.</w:t>
       </w:r>
+    </w:p>
+    <w:p>
+      <w:pPr>
+        <w:pStyle w:val="ListParagraph"/>
+        <w:jc w:val="both"/>
+        <w:rPr>
+          <w:b/>
+          <w:bCs/>
+          <w:i/>
+          <w:iCs/>
+        </w:rPr>
+      </w:pPr>
     </w:p>
     <w:p>
       <w:pPr>
@@ -398,7 +445,7 @@
           <w:ilvl w:val="0"/>
           <w:numId w:val="1"/>
         </w:numPr>
-        <w:spacing w:line="256" w:lineRule="auto"/>
+        <w:jc w:val="both"/>
       </w:pPr>
       <w:r>
         <w:rPr>
@@ -410,7 +457,13 @@
         <w:t>Parameters:</w:t>
       </w:r>
       <w:r>
-        <w:t xml:space="preserve"> As users </w:t>
+        <w:t xml:space="preserve"> As </w:t>
+      </w:r>
+      <w:r>
+        <w:t>reader</w:t>
+      </w:r>
+      <w:r>
+        <w:t xml:space="preserve">s </w:t>
       </w:r>
       <w:r>
         <w:t>go</w:t>
@@ -428,16 +481,102 @@
         <w:t>To</w:t>
       </w:r>
       <w:r>
-        <w:t xml:space="preserve"> view the details, the user should select the appropriate month from the </w:t>
+        <w:t xml:space="preserve"> view the details, the </w:t>
+      </w:r>
+      <w:r>
+        <w:t>reader</w:t>
+      </w:r>
+      <w:r>
+        <w:t xml:space="preserve"> should select the appropriate month from the </w:t>
       </w:r>
       <w:r>
         <w:t>drop-down</w:t>
       </w:r>
       <w:r>
         <w:t xml:space="preserve"> menu.</w:t>
+      </w:r>
+    </w:p>
+    <w:p>
+      <w:pPr>
+        <w:pStyle w:val="ListParagraph"/>
+        <w:jc w:val="both"/>
+      </w:pPr>
+    </w:p>
+    <w:p>
+      <w:pPr>
+        <w:pStyle w:val="ListParagraph"/>
+        <w:numPr>
+          <w:ilvl w:val="0"/>
+          <w:numId w:val="1"/>
+        </w:numPr>
+        <w:jc w:val="both"/>
+        <w:rPr>
+          <w:b/>
+          <w:bCs/>
+          <w:i/>
+          <w:iCs/>
+        </w:rPr>
+      </w:pPr>
+      <w:r>
+        <w:rPr>
+          <w:b/>
+          <w:bCs/>
+          <w:i/>
+          <w:iCs/>
+        </w:rPr>
+        <w:t xml:space="preserve">Triggers: </w:t>
+      </w:r>
+      <w:r>
+        <w:t>Triggers t</w:t>
+      </w:r>
+      <w:r>
+        <w:t xml:space="preserve">hat connect the </w:t>
+      </w:r>
+      <w:r>
+        <w:t>reader’s</w:t>
+      </w:r>
+      <w:r>
+        <w:t xml:space="preserve"> actions to </w:t>
+      </w:r>
+      <w:r>
+        <w:t xml:space="preserve">the </w:t>
+      </w:r>
+      <w:r>
+        <w:t xml:space="preserve">change of state </w:t>
+      </w:r>
+      <w:r>
+        <w:t xml:space="preserve">of the visualization </w:t>
+      </w:r>
+      <w:r>
+        <w:t xml:space="preserve">are the buttons that help the </w:t>
+      </w:r>
+      <w:r>
+        <w:t>Reader</w:t>
+      </w:r>
+      <w:r>
+        <w:t xml:space="preserve"> Navigate to the </w:t>
+      </w:r>
+      <w:r>
+        <w:t>scene</w:t>
+      </w:r>
+      <w:r>
+        <w:t xml:space="preserve"> of his/her choice for </w:t>
+      </w:r>
+      <w:r>
+        <w:t>the</w:t>
+      </w:r>
+      <w:r>
+        <w:t xml:space="preserve"> first 3 scenes followed by the Drop Down option choices for the reader to explore the </w:t>
+      </w:r>
+      <w:r>
+        <w:t>month-wise expense in more detail</w:t>
+      </w:r>
+      <w:r>
+        <w:t xml:space="preserve">. </w:t>
       </w:r>
     </w:p>
     <w:sectPr>
+      <w:headerReference w:type="default" r:id="rId7"/>
       <w:pgSz w:w="12240" w:h="15840"/>
       <w:pgMar w:top="1440" w:right="1440" w:bottom="1440" w:left="1440" w:header="720" w:footer="720" w:gutter="0"/>
       <w:cols w:space="720"/>
@@ -445,6 +584,111 @@
     </w:sectPr>
   </w:body>
 </w:document>
+</file>
+
+<file path=word/endnotes.xml><?xml version="1.0" encoding="utf-8"?>
+<w:endnotes xmlns:wpc="http://schemas.microsoft.com/office/word/2010/wordprocessingCanvas" xmlns:cx="http://schemas.microsoft.com/office/drawing/2014/chartex" xmlns:cx1="http://schemas.microsoft.com/office/drawing/2015/9/8/chartex" xmlns:cx2="http://schemas.microsoft.com/office/drawing/2015/10/21/chartex" xmlns:cx3="http://schemas.microsoft.com/office/drawing/2016/5/9/chartex" xmlns:cx4="http://schemas.microsoft.com/office/drawing/2016/5/10/chartex" xmlns:cx5="http://schemas.microsoft.com/office/drawing/2016/5/11/chartex" xmlns:cx6="http://schemas.microsoft.com/office/drawing/2016/5/12/chartex" xmlns:cx7="http://schemas.microsoft.com/office/drawing/2016/5/13/chartex" xmlns:cx8="http://schemas.microsoft.com/office/drawing/2016/5/14/chartex" xmlns:mc="http://schemas.openxmlformats.org/markup-compatibility/2006" xmlns:aink="http://schemas.microsoft.com/office/drawing/2016/ink" xmlns:am3d="http://schemas.microsoft.com/office/drawing/2017/model3d" xmlns:o="urn:schemas-microsoft-com:office:office" xmlns:oel="http://schemas.microsoft.com/office/2019/extlst" xmlns:r="http://schemas.openxmlformats.org/officeDocument/2006/relationships" xmlns:m="http://schemas.openxmlformats.org/officeDocument/2006/math" xmlns:v="urn:schemas-microsoft-com:vml" xmlns:wp14="http://schemas.microsoft.com/office/word/2010/wordprocessingDrawing" xmlns:wp="http://schemas.openxmlformats.org/drawingml/2006/wordprocessingDrawing" xmlns:w10="urn:schemas-microsoft-com:office:word" xmlns:w="http://schemas.openxmlformats.org/wordprocessingml/2006/main" xmlns:w14="http://schemas.microsoft.com/office/word/2010/wordml" xmlns:w15="http://schemas.microsoft.com/office/word/2012/wordml" xmlns:w16cex="http://schemas.microsoft.com/office/word/2018/wordml/cex" xmlns:w16cid="http://schemas.microsoft.com/office/word/2016/wordml/cid" xmlns:w16="http://schemas.microsoft.com/office/word/2018/wordml" xmlns:w16sdtdh="http://schemas.microsoft.com/office/word/2020/wordml/sdtdatahash" xmlns:w16se="http://schemas.microsoft.com/office/word/2015/wordml/symex" xmlns:wpg="http://schemas.microsoft.com/office/word/2010/wordprocessingGroup" xmlns:wpi="http://schemas.microsoft.com/office/word/2010/wordprocessingInk" xmlns:wne="http://schemas.microsoft.com/office/word/2006/wordml" xmlns:wps="http://schemas.microsoft.com/office/word/2010/wordprocessingShape" mc:Ignorable="w14 w15 w16se w16cid w16 w16cex w16sdtdh wp14">
+  <w:endnote w:type="separator" w:id="-1">
+    <w:p>
+      <w:pPr>
+        <w:spacing w:before="0" w:after="0" w:line="240" w:lineRule="auto"/>
+      </w:pPr>
+      <w:r>
+        <w:separator/>
+      </w:r>
+    </w:p>
+  </w:endnote>
+  <w:endnote w:type="continuationSeparator" w:id="0">
+    <w:p>
+      <w:pPr>
+        <w:spacing w:before="0" w:after="0" w:line="240" w:lineRule="auto"/>
+      </w:pPr>
+      <w:r>
+        <w:continuationSeparator/>
+      </w:r>
+    </w:p>
+  </w:endnote>
+</w:endnotes>
+</file>
+
+<file path=word/footnotes.xml><?xml version="1.0" encoding="utf-8"?>
+<w:footnotes xmlns:wpc="http://schemas.microsoft.com/office/word/2010/wordprocessingCanvas" xmlns:cx="http://schemas.microsoft.com/office/drawing/2014/chartex" xmlns:cx1="http://schemas.microsoft.com/office/drawing/2015/9/8/chartex" xmlns:cx2="http://schemas.microsoft.com/office/drawing/2015/10/21/chartex" xmlns:cx3="http://schemas.microsoft.com/office/drawing/2016/5/9/chartex" xmlns:cx4="http://schemas.microsoft.com/office/drawing/2016/5/10/chartex" xmlns:cx5="http://schemas.microsoft.com/office/drawing/2016/5/11/chartex" xmlns:cx6="http://schemas.microsoft.com/office/drawing/2016/5/12/chartex" xmlns:cx7="http://schemas.microsoft.com/office/drawing/2016/5/13/chartex" xmlns:cx8="http://schemas.microsoft.com/office/drawing/2016/5/14/chartex" xmlns:mc="http://schemas.openxmlformats.org/markup-compatibility/2006" xmlns:aink="http://schemas.microsoft.com/office/drawing/2016/ink" xmlns:am3d="http://schemas.microsoft.com/office/drawing/2017/model3d" xmlns:o="urn:schemas-microsoft-com:office:office" xmlns:oel="http://schemas.microsoft.com/office/2019/extlst" xmlns:r="http://schemas.openxmlformats.org/officeDocument/2006/relationships" xmlns:m="http://schemas.openxmlformats.org/officeDocument/2006/math" xmlns:v="urn:schemas-microsoft-com:vml" xmlns:wp14="http://schemas.microsoft.com/office/word/2010/wordprocessingDrawing" xmlns:wp="http://schemas.openxmlformats.org/drawingml/2006/wordprocessingDrawing" xmlns:w10="urn:schemas-microsoft-com:office:word" xmlns:w="http://schemas.openxmlformats.org/wordprocessingml/2006/main" xmlns:w14="http://schemas.microsoft.com/office/word/2010/wordml" xmlns:w15="http://schemas.microsoft.com/office/word/2012/wordml" xmlns:w16cex="http://schemas.microsoft.com/office/word/2018/wordml/cex" xmlns:w16cid="http://schemas.microsoft.com/office/word/2016/wordml/cid" xmlns:w16="http://schemas.microsoft.com/office/word/2018/wordml" xmlns:w16sdtdh="http://schemas.microsoft.com/office/word/2020/wordml/sdtdatahash" xmlns:w16se="http://schemas.microsoft.com/office/word/2015/wordml/symex" xmlns:wpg="http://schemas.microsoft.com/office/word/2010/wordprocessingGroup" xmlns:wpi="http://schemas.microsoft.com/office/word/2010/wordprocessingInk" xmlns:wne="http://schemas.microsoft.com/office/word/2006/wordml" xmlns:wps="http://schemas.microsoft.com/office/word/2010/wordprocessingShape" mc:Ignorable="w14 w15 w16se w16cid w16 w16cex w16sdtdh wp14">
+  <w:footnote w:type="separator" w:id="-1">
+    <w:p>
+      <w:pPr>
+        <w:spacing w:before="0" w:after="0" w:line="240" w:lineRule="auto"/>
+      </w:pPr>
+      <w:r>
+        <w:separator/>
+      </w:r>
+    </w:p>
+  </w:footnote>
+  <w:footnote w:type="continuationSeparator" w:id="0">
+    <w:p>
+      <w:pPr>
+        <w:spacing w:before="0" w:after="0" w:line="240" w:lineRule="auto"/>
+      </w:pPr>
+      <w:r>
+        <w:continuationSeparator/>
+      </w:r>
+    </w:p>
+  </w:footnote>
+</w:footnotes>
+</file>
+
+<file path=word/header1.xml><?xml version="1.0" encoding="utf-8"?>
+<w:hdr xmlns:wpc="http://schemas.microsoft.com/office/word/2010/wordprocessingCanvas" xmlns:cx="http://schemas.microsoft.com/office/drawing/2014/chartex" xmlns:cx1="http://schemas.microsoft.com/office/drawing/2015/9/8/chartex" xmlns:cx2="http://schemas.microsoft.com/office/drawing/2015/10/21/chartex" xmlns:cx3="http://schemas.microsoft.com/office/drawing/2016/5/9/chartex" xmlns:cx4="http://schemas.microsoft.com/office/drawing/2016/5/10/chartex" xmlns:cx5="http://schemas.microsoft.com/office/drawing/2016/5/11/chartex" xmlns:cx6="http://schemas.microsoft.com/office/drawing/2016/5/12/chartex" xmlns:cx7="http://schemas.microsoft.com/office/drawing/2016/5/13/chartex" xmlns:cx8="http://schemas.microsoft.com/office/drawing/2016/5/14/chartex" xmlns:mc="http://schemas.openxmlformats.org/markup-compatibility/2006" xmlns:aink="http://schemas.microsoft.com/office/drawing/2016/ink" xmlns:am3d="http://schemas.microsoft.com/office/drawing/2017/model3d" xmlns:o="urn:schemas-microsoft-com:office:office" xmlns:oel="http://schemas.microsoft.com/office/2019/extlst" xmlns:r="http://schemas.openxmlformats.org/officeDocument/2006/relationships" xmlns:m="http://schemas.openxmlformats.org/officeDocument/2006/math" xmlns:v="urn:schemas-microsoft-com:vml" xmlns:wp14="http://schemas.microsoft.com/office/word/2010/wordprocessingDrawing" xmlns:wp="http://schemas.openxmlformats.org/drawingml/2006/wordprocessingDrawing" xmlns:w10="urn:schemas-microsoft-com:office:word" xmlns:w="http://schemas.openxmlformats.org/wordprocessingml/2006/main" xmlns:w14="http://schemas.microsoft.com/office/word/2010/wordml" xmlns:w15="http://schemas.microsoft.com/office/word/2012/wordml" xmlns:w16cex="http://schemas.microsoft.com/office/word/2018/wordml/cex" xmlns:w16cid="http://schemas.microsoft.com/office/word/2016/wordml/cid" xmlns:w16="http://schemas.microsoft.com/office/word/2018/wordml" xmlns:w16sdtdh="http://schemas.microsoft.com/office/word/2020/wordml/sdtdatahash" xmlns:w16se="http://schemas.microsoft.com/office/word/2015/wordml/symex" xmlns:wpg="http://schemas.microsoft.com/office/word/2010/wordprocessingGroup" xmlns:wpi="http://schemas.microsoft.com/office/word/2010/wordprocessingInk" xmlns:wne="http://schemas.microsoft.com/office/word/2006/wordml" xmlns:wps="http://schemas.microsoft.com/office/word/2010/wordprocessingShape" mc:Ignorable="w14 w15 w16se w16cid w16 w16cex w16sdtdh wp14">
+  <w:p>
+    <w:pPr>
+      <w:jc w:val="center"/>
+      <w:rPr>
+        <w:b/>
+        <w:bCs/>
+        <w:sz w:val="24"/>
+        <w:szCs w:val="24"/>
+        <w:u w:val="single"/>
+      </w:rPr>
+    </w:pPr>
+    <w:r>
+      <w:rPr>
+        <w:b/>
+        <w:bCs/>
+        <w:sz w:val="24"/>
+        <w:szCs w:val="24"/>
+        <w:highlight w:val="lightGray"/>
+        <w:u w:val="single"/>
+      </w:rPr>
+      <w:t>Raghavendran Ramasubramanian (</w:t>
+    </w:r>
+    <w:r>
+      <w:rPr>
+        <w:b/>
+        <w:bCs/>
+        <w:sz w:val="24"/>
+        <w:szCs w:val="24"/>
+        <w:highlight w:val="lightGray"/>
+        <w:u w:val="single"/>
+      </w:rPr>
+      <w:t xml:space="preserve">NetID: </w:t>
+    </w:r>
+    <w:r>
+      <w:rPr>
+        <w:b/>
+        <w:bCs/>
+        <w:sz w:val="24"/>
+        <w:szCs w:val="24"/>
+        <w:highlight w:val="lightGray"/>
+        <w:u w:val="single"/>
+      </w:rPr>
+      <w:t>rr26) – CS 416 NARRATIVE VIZ PROJECT ESSAY</w:t>
+    </w:r>
+  </w:p>
+  <w:p>
+    <w:pPr>
+      <w:pStyle w:val="Header"/>
+    </w:pPr>
+  </w:p>
+</w:hdr>
 </file>
 
 <file path=word/numbering.xml><?xml version="1.0" encoding="utf-8"?>
@@ -470,7 +714,7 @@
         <v:path o:extrusionok="f" gradientshapeok="t" o:connecttype="rect"/>
         <o:lock v:ext="edit" aspectratio="t"/>
       </v:shapetype>
-      <v:shape id="_x0000_i1027" type="#_x0000_t75" style="width:11.35pt;height:11.35pt" o:bullet="t">
+      <v:shape id="_x0000_i1064" type="#_x0000_t75" style="width:11.35pt;height:11.35pt" o:bullet="t">
         <v:imagedata r:id="rId1" o:title="msoAB62"/>
       </v:shape>
     </w:pict>
@@ -478,12 +722,11 @@
   <w:abstractNum w:abstractNumId="0" w15:restartNumberingAfterBreak="0">
     <w:nsid w:val="125A2D89"/>
     <w:multiLevelType w:val="hybridMultilevel"/>
-    <w:tmpl w:val="20862F00"/>
-    <w:lvl w:ilvl="0" w:tplc="04090007">
+    <w:tmpl w:val="6D9A354C"/>
+    <w:lvl w:ilvl="0" w:tplc="04090001">
       <w:start w:val="1"/>
       <w:numFmt w:val="bullet"/>
       <w:lvlText w:val=""/>
-      <w:lvlPicBulletId w:val="0"/>
       <w:lvlJc w:val="left"/>
       <w:pPr>
         <w:ind w:left="720" w:hanging="360"/>
@@ -836,7 +1079,7 @@
   <w:docDefaults>
     <w:rPrDefault>
       <w:rPr>
-        <w:rFonts w:asciiTheme="minorHAnsi" w:eastAsiaTheme="minorHAnsi" w:hAnsiTheme="minorHAnsi" w:cstheme="minorBidi"/>
+        <w:rFonts w:asciiTheme="minorHAnsi" w:eastAsiaTheme="minorEastAsia" w:hAnsiTheme="minorHAnsi" w:cstheme="minorBidi"/>
         <w:sz w:val="22"/>
         <w:szCs w:val="22"/>
         <w:lang w:val="en-US" w:eastAsia="en-US" w:bidi="ar-SA"/>
@@ -844,7 +1087,7 @@
     </w:rPrDefault>
     <w:pPrDefault>
       <w:pPr>
-        <w:spacing w:after="160" w:line="259" w:lineRule="auto"/>
+        <w:spacing w:before="200" w:after="200" w:line="276" w:lineRule="auto"/>
       </w:pPr>
     </w:pPrDefault>
   </w:docDefaults>
@@ -1229,6 +1472,235 @@
   <w:style w:type="paragraph" w:default="1" w:styleId="Normal">
     <w:name w:val="Normal"/>
     <w:qFormat/>
+    <w:rsid w:val="004272CA"/>
+    <w:rPr>
+      <w:sz w:val="20"/>
+      <w:szCs w:val="20"/>
+    </w:rPr>
+  </w:style>
+  <w:style w:type="paragraph" w:styleId="Heading1">
+    <w:name w:val="heading 1"/>
+    <w:basedOn w:val="Normal"/>
+    <w:next w:val="Normal"/>
+    <w:link w:val="Heading1Char"/>
+    <w:uiPriority w:val="9"/>
+    <w:qFormat/>
+    <w:rsid w:val="004272CA"/>
+    <w:pPr>
+      <w:pBdr>
+        <w:top w:val="single" w:sz="24" w:space="0" w:color="4472C4" w:themeColor="accent1"/>
+        <w:left w:val="single" w:sz="24" w:space="0" w:color="4472C4" w:themeColor="accent1"/>
+        <w:bottom w:val="single" w:sz="24" w:space="0" w:color="4472C4" w:themeColor="accent1"/>
+        <w:right w:val="single" w:sz="24" w:space="0" w:color="4472C4" w:themeColor="accent1"/>
+      </w:pBdr>
+      <w:shd w:val="clear" w:color="auto" w:fill="4472C4" w:themeFill="accent1"/>
+      <w:spacing w:after="0"/>
+      <w:outlineLvl w:val="0"/>
+    </w:pPr>
+    <w:rPr>
+      <w:b/>
+      <w:bCs/>
+      <w:caps/>
+      <w:color w:val="FFFFFF" w:themeColor="background1"/>
+      <w:spacing w:val="15"/>
+      <w:sz w:val="22"/>
+      <w:szCs w:val="22"/>
+    </w:rPr>
+  </w:style>
+  <w:style w:type="paragraph" w:styleId="Heading2">
+    <w:name w:val="heading 2"/>
+    <w:basedOn w:val="Normal"/>
+    <w:next w:val="Normal"/>
+    <w:link w:val="Heading2Char"/>
+    <w:uiPriority w:val="9"/>
+    <w:semiHidden/>
+    <w:unhideWhenUsed/>
+    <w:qFormat/>
+    <w:rsid w:val="004272CA"/>
+    <w:pPr>
+      <w:pBdr>
+        <w:top w:val="single" w:sz="24" w:space="0" w:color="D9E2F3" w:themeColor="accent1" w:themeTint="33"/>
+        <w:left w:val="single" w:sz="24" w:space="0" w:color="D9E2F3" w:themeColor="accent1" w:themeTint="33"/>
+        <w:bottom w:val="single" w:sz="24" w:space="0" w:color="D9E2F3" w:themeColor="accent1" w:themeTint="33"/>
+        <w:right w:val="single" w:sz="24" w:space="0" w:color="D9E2F3" w:themeColor="accent1" w:themeTint="33"/>
+      </w:pBdr>
+      <w:shd w:val="clear" w:color="auto" w:fill="D9E2F3" w:themeFill="accent1" w:themeFillTint="33"/>
+      <w:spacing w:after="0"/>
+      <w:outlineLvl w:val="1"/>
+    </w:pPr>
+    <w:rPr>
+      <w:caps/>
+      <w:spacing w:val="15"/>
+      <w:sz w:val="22"/>
+      <w:szCs w:val="22"/>
+    </w:rPr>
+  </w:style>
+  <w:style w:type="paragraph" w:styleId="Heading3">
+    <w:name w:val="heading 3"/>
+    <w:basedOn w:val="Normal"/>
+    <w:next w:val="Normal"/>
+    <w:link w:val="Heading3Char"/>
+    <w:uiPriority w:val="9"/>
+    <w:semiHidden/>
+    <w:unhideWhenUsed/>
+    <w:qFormat/>
+    <w:rsid w:val="004272CA"/>
+    <w:pPr>
+      <w:pBdr>
+        <w:top w:val="single" w:sz="6" w:space="2" w:color="4472C4" w:themeColor="accent1"/>
+        <w:left w:val="single" w:sz="6" w:space="2" w:color="4472C4" w:themeColor="accent1"/>
+      </w:pBdr>
+      <w:spacing w:before="300" w:after="0"/>
+      <w:outlineLvl w:val="2"/>
+    </w:pPr>
+    <w:rPr>
+      <w:caps/>
+      <w:color w:val="1F3763" w:themeColor="accent1" w:themeShade="7F"/>
+      <w:spacing w:val="15"/>
+      <w:sz w:val="22"/>
+      <w:szCs w:val="22"/>
+    </w:rPr>
+  </w:style>
+  <w:style w:type="paragraph" w:styleId="Heading4">
+    <w:name w:val="heading 4"/>
+    <w:basedOn w:val="Normal"/>
+    <w:next w:val="Normal"/>
+    <w:link w:val="Heading4Char"/>
+    <w:uiPriority w:val="9"/>
+    <w:semiHidden/>
+    <w:unhideWhenUsed/>
+    <w:qFormat/>
+    <w:rsid w:val="004272CA"/>
+    <w:pPr>
+      <w:pBdr>
+        <w:top w:val="dotted" w:sz="6" w:space="2" w:color="4472C4" w:themeColor="accent1"/>
+        <w:left w:val="dotted" w:sz="6" w:space="2" w:color="4472C4" w:themeColor="accent1"/>
+      </w:pBdr>
+      <w:spacing w:before="300" w:after="0"/>
+      <w:outlineLvl w:val="3"/>
+    </w:pPr>
+    <w:rPr>
+      <w:caps/>
+      <w:color w:val="2F5496" w:themeColor="accent1" w:themeShade="BF"/>
+      <w:spacing w:val="10"/>
+      <w:sz w:val="22"/>
+      <w:szCs w:val="22"/>
+    </w:rPr>
+  </w:style>
+  <w:style w:type="paragraph" w:styleId="Heading5">
+    <w:name w:val="heading 5"/>
+    <w:basedOn w:val="Normal"/>
+    <w:next w:val="Normal"/>
+    <w:link w:val="Heading5Char"/>
+    <w:uiPriority w:val="9"/>
+    <w:semiHidden/>
+    <w:unhideWhenUsed/>
+    <w:qFormat/>
+    <w:rsid w:val="004272CA"/>
+    <w:pPr>
+      <w:pBdr>
+        <w:bottom w:val="single" w:sz="6" w:space="1" w:color="4472C4" w:themeColor="accent1"/>
+      </w:pBdr>
+      <w:spacing w:before="300" w:after="0"/>
+      <w:outlineLvl w:val="4"/>
+    </w:pPr>
+    <w:rPr>
+      <w:caps/>
+      <w:color w:val="2F5496" w:themeColor="accent1" w:themeShade="BF"/>
+      <w:spacing w:val="10"/>
+      <w:sz w:val="22"/>
+      <w:szCs w:val="22"/>
+    </w:rPr>
+  </w:style>
+  <w:style w:type="paragraph" w:styleId="Heading6">
+    <w:name w:val="heading 6"/>
+    <w:basedOn w:val="Normal"/>
+    <w:next w:val="Normal"/>
+    <w:link w:val="Heading6Char"/>
+    <w:uiPriority w:val="9"/>
+    <w:semiHidden/>
+    <w:unhideWhenUsed/>
+    <w:qFormat/>
+    <w:rsid w:val="004272CA"/>
+    <w:pPr>
+      <w:pBdr>
+        <w:bottom w:val="dotted" w:sz="6" w:space="1" w:color="4472C4" w:themeColor="accent1"/>
+      </w:pBdr>
+      <w:spacing w:before="300" w:after="0"/>
+      <w:outlineLvl w:val="5"/>
+    </w:pPr>
+    <w:rPr>
+      <w:caps/>
+      <w:color w:val="2F5496" w:themeColor="accent1" w:themeShade="BF"/>
+      <w:spacing w:val="10"/>
+      <w:sz w:val="22"/>
+      <w:szCs w:val="22"/>
+    </w:rPr>
+  </w:style>
+  <w:style w:type="paragraph" w:styleId="Heading7">
+    <w:name w:val="heading 7"/>
+    <w:basedOn w:val="Normal"/>
+    <w:next w:val="Normal"/>
+    <w:link w:val="Heading7Char"/>
+    <w:uiPriority w:val="9"/>
+    <w:semiHidden/>
+    <w:unhideWhenUsed/>
+    <w:qFormat/>
+    <w:rsid w:val="004272CA"/>
+    <w:pPr>
+      <w:spacing w:before="300" w:after="0"/>
+      <w:outlineLvl w:val="6"/>
+    </w:pPr>
+    <w:rPr>
+      <w:caps/>
+      <w:color w:val="2F5496" w:themeColor="accent1" w:themeShade="BF"/>
+      <w:spacing w:val="10"/>
+      <w:sz w:val="22"/>
+      <w:szCs w:val="22"/>
+    </w:rPr>
+  </w:style>
+  <w:style w:type="paragraph" w:styleId="Heading8">
+    <w:name w:val="heading 8"/>
+    <w:basedOn w:val="Normal"/>
+    <w:next w:val="Normal"/>
+    <w:link w:val="Heading8Char"/>
+    <w:uiPriority w:val="9"/>
+    <w:semiHidden/>
+    <w:unhideWhenUsed/>
+    <w:qFormat/>
+    <w:rsid w:val="004272CA"/>
+    <w:pPr>
+      <w:spacing w:before="300" w:after="0"/>
+      <w:outlineLvl w:val="7"/>
+    </w:pPr>
+    <w:rPr>
+      <w:caps/>
+      <w:spacing w:val="10"/>
+      <w:sz w:val="18"/>
+      <w:szCs w:val="18"/>
+    </w:rPr>
+  </w:style>
+  <w:style w:type="paragraph" w:styleId="Heading9">
+    <w:name w:val="heading 9"/>
+    <w:basedOn w:val="Normal"/>
+    <w:next w:val="Normal"/>
+    <w:link w:val="Heading9Char"/>
+    <w:uiPriority w:val="9"/>
+    <w:semiHidden/>
+    <w:unhideWhenUsed/>
+    <w:qFormat/>
+    <w:rsid w:val="004272CA"/>
+    <w:pPr>
+      <w:spacing w:before="300" w:after="0"/>
+      <w:outlineLvl w:val="8"/>
+    </w:pPr>
+    <w:rPr>
+      <w:i/>
+      <w:caps/>
+      <w:spacing w:val="10"/>
+      <w:sz w:val="18"/>
+      <w:szCs w:val="18"/>
+    </w:rPr>
   </w:style>
   <w:style w:type="character" w:default="1" w:styleId="DefaultParagraphFont">
     <w:name w:val="Default Paragraph Font"/>
@@ -1262,10 +1734,458 @@
     <w:basedOn w:val="Normal"/>
     <w:uiPriority w:val="34"/>
     <w:qFormat/>
-    <w:rsid w:val="00226FC1"/>
+    <w:rsid w:val="004272CA"/>
     <w:pPr>
       <w:ind w:left="720"/>
       <w:contextualSpacing/>
+    </w:pPr>
+  </w:style>
+  <w:style w:type="paragraph" w:styleId="NormalWeb">
+    <w:name w:val="Normal (Web)"/>
+    <w:basedOn w:val="Normal"/>
+    <w:uiPriority w:val="99"/>
+    <w:semiHidden/>
+    <w:unhideWhenUsed/>
+    <w:rsid w:val="00C60C9B"/>
+    <w:pPr>
+      <w:spacing w:before="100" w:beforeAutospacing="1" w:after="100" w:afterAutospacing="1" w:line="240" w:lineRule="auto"/>
+    </w:pPr>
+    <w:rPr>
+      <w:rFonts w:ascii="Times New Roman" w:eastAsia="Times New Roman" w:hAnsi="Times New Roman" w:cs="Times New Roman"/>
+      <w:sz w:val="24"/>
+      <w:szCs w:val="24"/>
+    </w:rPr>
+  </w:style>
+  <w:style w:type="paragraph" w:styleId="Header">
+    <w:name w:val="header"/>
+    <w:basedOn w:val="Normal"/>
+    <w:link w:val="HeaderChar"/>
+    <w:uiPriority w:val="99"/>
+    <w:unhideWhenUsed/>
+    <w:rsid w:val="00C60C9B"/>
+    <w:pPr>
+      <w:tabs>
+        <w:tab w:val="center" w:pos="4680"/>
+        <w:tab w:val="right" w:pos="9360"/>
+      </w:tabs>
+      <w:spacing w:after="0" w:line="240" w:lineRule="auto"/>
+    </w:pPr>
+  </w:style>
+  <w:style w:type="character" w:customStyle="1" w:styleId="HeaderChar">
+    <w:name w:val="Header Char"/>
+    <w:basedOn w:val="DefaultParagraphFont"/>
+    <w:link w:val="Header"/>
+    <w:uiPriority w:val="99"/>
+    <w:rsid w:val="00C60C9B"/>
+  </w:style>
+  <w:style w:type="paragraph" w:styleId="Footer">
+    <w:name w:val="footer"/>
+    <w:basedOn w:val="Normal"/>
+    <w:link w:val="FooterChar"/>
+    <w:uiPriority w:val="99"/>
+    <w:unhideWhenUsed/>
+    <w:rsid w:val="00C60C9B"/>
+    <w:pPr>
+      <w:tabs>
+        <w:tab w:val="center" w:pos="4680"/>
+        <w:tab w:val="right" w:pos="9360"/>
+      </w:tabs>
+      <w:spacing w:after="0" w:line="240" w:lineRule="auto"/>
+    </w:pPr>
+  </w:style>
+  <w:style w:type="character" w:customStyle="1" w:styleId="FooterChar">
+    <w:name w:val="Footer Char"/>
+    <w:basedOn w:val="DefaultParagraphFont"/>
+    <w:link w:val="Footer"/>
+    <w:uiPriority w:val="99"/>
+    <w:rsid w:val="00C60C9B"/>
+  </w:style>
+  <w:style w:type="character" w:customStyle="1" w:styleId="Heading1Char">
+    <w:name w:val="Heading 1 Char"/>
+    <w:basedOn w:val="DefaultParagraphFont"/>
+    <w:link w:val="Heading1"/>
+    <w:uiPriority w:val="9"/>
+    <w:rsid w:val="004272CA"/>
+    <w:rPr>
+      <w:b/>
+      <w:bCs/>
+      <w:caps/>
+      <w:color w:val="FFFFFF" w:themeColor="background1"/>
+      <w:spacing w:val="15"/>
+      <w:shd w:val="clear" w:color="auto" w:fill="4472C4" w:themeFill="accent1"/>
+    </w:rPr>
+  </w:style>
+  <w:style w:type="character" w:customStyle="1" w:styleId="Heading2Char">
+    <w:name w:val="Heading 2 Char"/>
+    <w:basedOn w:val="DefaultParagraphFont"/>
+    <w:link w:val="Heading2"/>
+    <w:uiPriority w:val="9"/>
+    <w:semiHidden/>
+    <w:rsid w:val="004272CA"/>
+    <w:rPr>
+      <w:caps/>
+      <w:spacing w:val="15"/>
+      <w:shd w:val="clear" w:color="auto" w:fill="D9E2F3" w:themeFill="accent1" w:themeFillTint="33"/>
+    </w:rPr>
+  </w:style>
+  <w:style w:type="character" w:customStyle="1" w:styleId="Heading3Char">
+    <w:name w:val="Heading 3 Char"/>
+    <w:basedOn w:val="DefaultParagraphFont"/>
+    <w:link w:val="Heading3"/>
+    <w:uiPriority w:val="9"/>
+    <w:semiHidden/>
+    <w:rsid w:val="004272CA"/>
+    <w:rPr>
+      <w:caps/>
+      <w:color w:val="1F3763" w:themeColor="accent1" w:themeShade="7F"/>
+      <w:spacing w:val="15"/>
+    </w:rPr>
+  </w:style>
+  <w:style w:type="character" w:customStyle="1" w:styleId="Heading4Char">
+    <w:name w:val="Heading 4 Char"/>
+    <w:basedOn w:val="DefaultParagraphFont"/>
+    <w:link w:val="Heading4"/>
+    <w:uiPriority w:val="9"/>
+    <w:semiHidden/>
+    <w:rsid w:val="004272CA"/>
+    <w:rPr>
+      <w:caps/>
+      <w:color w:val="2F5496" w:themeColor="accent1" w:themeShade="BF"/>
+      <w:spacing w:val="10"/>
+    </w:rPr>
+  </w:style>
+  <w:style w:type="character" w:customStyle="1" w:styleId="Heading5Char">
+    <w:name w:val="Heading 5 Char"/>
+    <w:basedOn w:val="DefaultParagraphFont"/>
+    <w:link w:val="Heading5"/>
+    <w:uiPriority w:val="9"/>
+    <w:semiHidden/>
+    <w:rsid w:val="004272CA"/>
+    <w:rPr>
+      <w:caps/>
+      <w:color w:val="2F5496" w:themeColor="accent1" w:themeShade="BF"/>
+      <w:spacing w:val="10"/>
+    </w:rPr>
+  </w:style>
+  <w:style w:type="character" w:customStyle="1" w:styleId="Heading6Char">
+    <w:name w:val="Heading 6 Char"/>
+    <w:basedOn w:val="DefaultParagraphFont"/>
+    <w:link w:val="Heading6"/>
+    <w:uiPriority w:val="9"/>
+    <w:semiHidden/>
+    <w:rsid w:val="004272CA"/>
+    <w:rPr>
+      <w:caps/>
+      <w:color w:val="2F5496" w:themeColor="accent1" w:themeShade="BF"/>
+      <w:spacing w:val="10"/>
+    </w:rPr>
+  </w:style>
+  <w:style w:type="character" w:customStyle="1" w:styleId="Heading7Char">
+    <w:name w:val="Heading 7 Char"/>
+    <w:basedOn w:val="DefaultParagraphFont"/>
+    <w:link w:val="Heading7"/>
+    <w:uiPriority w:val="9"/>
+    <w:semiHidden/>
+    <w:rsid w:val="004272CA"/>
+    <w:rPr>
+      <w:caps/>
+      <w:color w:val="2F5496" w:themeColor="accent1" w:themeShade="BF"/>
+      <w:spacing w:val="10"/>
+    </w:rPr>
+  </w:style>
+  <w:style w:type="character" w:customStyle="1" w:styleId="Heading8Char">
+    <w:name w:val="Heading 8 Char"/>
+    <w:basedOn w:val="DefaultParagraphFont"/>
+    <w:link w:val="Heading8"/>
+    <w:uiPriority w:val="9"/>
+    <w:semiHidden/>
+    <w:rsid w:val="004272CA"/>
+    <w:rPr>
+      <w:caps/>
+      <w:spacing w:val="10"/>
+      <w:sz w:val="18"/>
+      <w:szCs w:val="18"/>
+    </w:rPr>
+  </w:style>
+  <w:style w:type="character" w:customStyle="1" w:styleId="Heading9Char">
+    <w:name w:val="Heading 9 Char"/>
+    <w:basedOn w:val="DefaultParagraphFont"/>
+    <w:link w:val="Heading9"/>
+    <w:uiPriority w:val="9"/>
+    <w:semiHidden/>
+    <w:rsid w:val="004272CA"/>
+    <w:rPr>
+      <w:i/>
+      <w:caps/>
+      <w:spacing w:val="10"/>
+      <w:sz w:val="18"/>
+      <w:szCs w:val="18"/>
+    </w:rPr>
+  </w:style>
+  <w:style w:type="paragraph" w:styleId="Caption">
+    <w:name w:val="caption"/>
+    <w:basedOn w:val="Normal"/>
+    <w:next w:val="Normal"/>
+    <w:uiPriority w:val="35"/>
+    <w:semiHidden/>
+    <w:unhideWhenUsed/>
+    <w:qFormat/>
+    <w:rsid w:val="004272CA"/>
+    <w:rPr>
+      <w:b/>
+      <w:bCs/>
+      <w:color w:val="2F5496" w:themeColor="accent1" w:themeShade="BF"/>
+      <w:sz w:val="16"/>
+      <w:szCs w:val="16"/>
+    </w:rPr>
+  </w:style>
+  <w:style w:type="paragraph" w:styleId="Title">
+    <w:name w:val="Title"/>
+    <w:basedOn w:val="Normal"/>
+    <w:next w:val="Normal"/>
+    <w:link w:val="TitleChar"/>
+    <w:uiPriority w:val="10"/>
+    <w:qFormat/>
+    <w:rsid w:val="004272CA"/>
+    <w:pPr>
+      <w:spacing w:before="720"/>
+    </w:pPr>
+    <w:rPr>
+      <w:caps/>
+      <w:color w:val="4472C4" w:themeColor="accent1"/>
+      <w:spacing w:val="10"/>
+      <w:kern w:val="28"/>
+      <w:sz w:val="52"/>
+      <w:szCs w:val="52"/>
+    </w:rPr>
+  </w:style>
+  <w:style w:type="character" w:customStyle="1" w:styleId="TitleChar">
+    <w:name w:val="Title Char"/>
+    <w:basedOn w:val="DefaultParagraphFont"/>
+    <w:link w:val="Title"/>
+    <w:uiPriority w:val="10"/>
+    <w:rsid w:val="004272CA"/>
+    <w:rPr>
+      <w:caps/>
+      <w:color w:val="4472C4" w:themeColor="accent1"/>
+      <w:spacing w:val="10"/>
+      <w:kern w:val="28"/>
+      <w:sz w:val="52"/>
+      <w:szCs w:val="52"/>
+    </w:rPr>
+  </w:style>
+  <w:style w:type="paragraph" w:styleId="Subtitle">
+    <w:name w:val="Subtitle"/>
+    <w:basedOn w:val="Normal"/>
+    <w:next w:val="Normal"/>
+    <w:link w:val="SubtitleChar"/>
+    <w:uiPriority w:val="11"/>
+    <w:qFormat/>
+    <w:rsid w:val="004272CA"/>
+    <w:pPr>
+      <w:spacing w:after="1000" w:line="240" w:lineRule="auto"/>
+    </w:pPr>
+    <w:rPr>
+      <w:caps/>
+      <w:color w:val="595959" w:themeColor="text1" w:themeTint="A6"/>
+      <w:spacing w:val="10"/>
+      <w:sz w:val="24"/>
+      <w:szCs w:val="24"/>
+    </w:rPr>
+  </w:style>
+  <w:style w:type="character" w:customStyle="1" w:styleId="SubtitleChar">
+    <w:name w:val="Subtitle Char"/>
+    <w:basedOn w:val="DefaultParagraphFont"/>
+    <w:link w:val="Subtitle"/>
+    <w:uiPriority w:val="11"/>
+    <w:rsid w:val="004272CA"/>
+    <w:rPr>
+      <w:caps/>
+      <w:color w:val="595959" w:themeColor="text1" w:themeTint="A6"/>
+      <w:spacing w:val="10"/>
+      <w:sz w:val="24"/>
+      <w:szCs w:val="24"/>
+    </w:rPr>
+  </w:style>
+  <w:style w:type="character" w:styleId="Strong">
+    <w:name w:val="Strong"/>
+    <w:uiPriority w:val="22"/>
+    <w:qFormat/>
+    <w:rsid w:val="004272CA"/>
+    <w:rPr>
+      <w:b/>
+      <w:bCs/>
+    </w:rPr>
+  </w:style>
+  <w:style w:type="character" w:styleId="Emphasis">
+    <w:name w:val="Emphasis"/>
+    <w:uiPriority w:val="20"/>
+    <w:qFormat/>
+    <w:rsid w:val="004272CA"/>
+    <w:rPr>
+      <w:caps/>
+      <w:color w:val="1F3763" w:themeColor="accent1" w:themeShade="7F"/>
+      <w:spacing w:val="5"/>
+    </w:rPr>
+  </w:style>
+  <w:style w:type="paragraph" w:styleId="NoSpacing">
+    <w:name w:val="No Spacing"/>
+    <w:basedOn w:val="Normal"/>
+    <w:link w:val="NoSpacingChar"/>
+    <w:uiPriority w:val="1"/>
+    <w:qFormat/>
+    <w:rsid w:val="004272CA"/>
+    <w:pPr>
+      <w:spacing w:before="0" w:after="0" w:line="240" w:lineRule="auto"/>
+    </w:pPr>
+  </w:style>
+  <w:style w:type="character" w:customStyle="1" w:styleId="NoSpacingChar">
+    <w:name w:val="No Spacing Char"/>
+    <w:basedOn w:val="DefaultParagraphFont"/>
+    <w:link w:val="NoSpacing"/>
+    <w:uiPriority w:val="1"/>
+    <w:rsid w:val="004272CA"/>
+    <w:rPr>
+      <w:sz w:val="20"/>
+      <w:szCs w:val="20"/>
+    </w:rPr>
+  </w:style>
+  <w:style w:type="paragraph" w:styleId="Quote">
+    <w:name w:val="Quote"/>
+    <w:basedOn w:val="Normal"/>
+    <w:next w:val="Normal"/>
+    <w:link w:val="QuoteChar"/>
+    <w:uiPriority w:val="29"/>
+    <w:qFormat/>
+    <w:rsid w:val="004272CA"/>
+    <w:rPr>
+      <w:i/>
+      <w:iCs/>
+    </w:rPr>
+  </w:style>
+  <w:style w:type="character" w:customStyle="1" w:styleId="QuoteChar">
+    <w:name w:val="Quote Char"/>
+    <w:basedOn w:val="DefaultParagraphFont"/>
+    <w:link w:val="Quote"/>
+    <w:uiPriority w:val="29"/>
+    <w:rsid w:val="004272CA"/>
+    <w:rPr>
+      <w:i/>
+      <w:iCs/>
+      <w:sz w:val="20"/>
+      <w:szCs w:val="20"/>
+    </w:rPr>
+  </w:style>
+  <w:style w:type="paragraph" w:styleId="IntenseQuote">
+    <w:name w:val="Intense Quote"/>
+    <w:basedOn w:val="Normal"/>
+    <w:next w:val="Normal"/>
+    <w:link w:val="IntenseQuoteChar"/>
+    <w:uiPriority w:val="30"/>
+    <w:qFormat/>
+    <w:rsid w:val="004272CA"/>
+    <w:pPr>
+      <w:pBdr>
+        <w:top w:val="single" w:sz="4" w:space="10" w:color="4472C4" w:themeColor="accent1"/>
+        <w:left w:val="single" w:sz="4" w:space="10" w:color="4472C4" w:themeColor="accent1"/>
+      </w:pBdr>
+      <w:spacing w:after="0"/>
+      <w:ind w:left="1296" w:right="1152"/>
+      <w:jc w:val="both"/>
+    </w:pPr>
+    <w:rPr>
+      <w:i/>
+      <w:iCs/>
+      <w:color w:val="4472C4" w:themeColor="accent1"/>
+    </w:rPr>
+  </w:style>
+  <w:style w:type="character" w:customStyle="1" w:styleId="IntenseQuoteChar">
+    <w:name w:val="Intense Quote Char"/>
+    <w:basedOn w:val="DefaultParagraphFont"/>
+    <w:link w:val="IntenseQuote"/>
+    <w:uiPriority w:val="30"/>
+    <w:rsid w:val="004272CA"/>
+    <w:rPr>
+      <w:i/>
+      <w:iCs/>
+      <w:color w:val="4472C4" w:themeColor="accent1"/>
+      <w:sz w:val="20"/>
+      <w:szCs w:val="20"/>
+    </w:rPr>
+  </w:style>
+  <w:style w:type="character" w:styleId="SubtleEmphasis">
+    <w:name w:val="Subtle Emphasis"/>
+    <w:uiPriority w:val="19"/>
+    <w:qFormat/>
+    <w:rsid w:val="004272CA"/>
+    <w:rPr>
+      <w:i/>
+      <w:iCs/>
+      <w:color w:val="1F3763" w:themeColor="accent1" w:themeShade="7F"/>
+    </w:rPr>
+  </w:style>
+  <w:style w:type="character" w:styleId="IntenseEmphasis">
+    <w:name w:val="Intense Emphasis"/>
+    <w:uiPriority w:val="21"/>
+    <w:qFormat/>
+    <w:rsid w:val="004272CA"/>
+    <w:rPr>
+      <w:b/>
+      <w:bCs/>
+      <w:caps/>
+      <w:color w:val="1F3763" w:themeColor="accent1" w:themeShade="7F"/>
+      <w:spacing w:val="10"/>
+    </w:rPr>
+  </w:style>
+  <w:style w:type="character" w:styleId="SubtleReference">
+    <w:name w:val="Subtle Reference"/>
+    <w:uiPriority w:val="31"/>
+    <w:qFormat/>
+    <w:rsid w:val="004272CA"/>
+    <w:rPr>
+      <w:b/>
+      <w:bCs/>
+      <w:color w:val="4472C4" w:themeColor="accent1"/>
+    </w:rPr>
+  </w:style>
+  <w:style w:type="character" w:styleId="IntenseReference">
+    <w:name w:val="Intense Reference"/>
+    <w:uiPriority w:val="32"/>
+    <w:qFormat/>
+    <w:rsid w:val="004272CA"/>
+    <w:rPr>
+      <w:b/>
+      <w:bCs/>
+      <w:i/>
+      <w:iCs/>
+      <w:caps/>
+      <w:color w:val="4472C4" w:themeColor="accent1"/>
+    </w:rPr>
+  </w:style>
+  <w:style w:type="character" w:styleId="BookTitle">
+    <w:name w:val="Book Title"/>
+    <w:uiPriority w:val="33"/>
+    <w:qFormat/>
+    <w:rsid w:val="004272CA"/>
+    <w:rPr>
+      <w:b/>
+      <w:bCs/>
+      <w:i/>
+      <w:iCs/>
+      <w:spacing w:val="9"/>
+    </w:rPr>
+  </w:style>
+  <w:style w:type="paragraph" w:styleId="TOCHeading">
+    <w:name w:val="TOC Heading"/>
+    <w:basedOn w:val="Heading1"/>
+    <w:next w:val="Normal"/>
+    <w:uiPriority w:val="39"/>
+    <w:semiHidden/>
+    <w:unhideWhenUsed/>
+    <w:qFormat/>
+    <w:rsid w:val="004272CA"/>
+    <w:pPr>
+      <w:outlineLvl w:val="9"/>
     </w:pPr>
   </w:style>
 </w:styles>

--- a/NV-ProjectEssay.docx
+++ b/NV-ProjectEssay.docx
@@ -30,10 +30,13 @@
         <w:t>reader</w:t>
       </w:r>
       <w:r>
-        <w:t>s</w:t>
-      </w:r>
-      <w:r>
-        <w:t xml:space="preserve"> the significance of Finance planning and its significance of having one to get the cash for </w:t>
+        <w:t xml:space="preserve">s the significance of </w:t>
+      </w:r>
+      <w:r>
+        <w:t>Budget</w:t>
+      </w:r>
+      <w:r>
+        <w:t xml:space="preserve"> planning and its significance of having one to get the cash for </w:t>
       </w:r>
       <w:r>
         <w:t>emergencies</w:t>
@@ -82,13 +85,41 @@
         <w:t xml:space="preserve"> </w:t>
       </w:r>
       <w:r>
-        <w:t xml:space="preserve">Here I have utilized MARTINI Glass. In this article, the </w:t>
+        <w:t xml:space="preserve">Here I have utilized </w:t>
+      </w:r>
+      <w:r>
+        <w:t xml:space="preserve">the </w:t>
+      </w:r>
+      <w:r>
+        <w:rPr>
+          <w:b/>
+          <w:bCs/>
+        </w:rPr>
+        <w:t>MARTINI Glass</w:t>
+      </w:r>
+      <w:r>
+        <w:t xml:space="preserve"> structure for the narrative visualization design</w:t>
+      </w:r>
+      <w:r>
+        <w:t xml:space="preserve">. In this article, the </w:t>
       </w:r>
       <w:r>
         <w:t>reader</w:t>
       </w:r>
       <w:r>
-        <w:t xml:space="preserve"> is directed through the underlying story of making sense of the spending plan and its significance. On the </w:t>
+        <w:t xml:space="preserve"> is </w:t>
+      </w:r>
+      <w:r>
+        <w:t>guided</w:t>
+      </w:r>
+      <w:r>
+        <w:t xml:space="preserve"> through the underlying story of making sense of </w:t>
+      </w:r>
+      <w:r>
+        <w:t>Budget planning</w:t>
+      </w:r>
+      <w:r>
+        <w:t xml:space="preserve"> and its significance. On the </w:t>
       </w:r>
       <w:r>
         <w:t>home</w:t>
@@ -103,76 +134,97 @@
         <w:t xml:space="preserve"> </w:t>
       </w:r>
       <w:r>
+        <w:t>annual expense report of an individual</w:t>
+      </w:r>
+      <w:r>
+        <w:t xml:space="preserve">. This is </w:t>
+      </w:r>
+      <w:r>
+        <w:t>done</w:t>
+      </w:r>
+      <w:r>
+        <w:t xml:space="preserve"> to </w:t>
+      </w:r>
+      <w:r>
+        <w:t>create</w:t>
+      </w:r>
+      <w:r>
+        <w:t xml:space="preserve"> further interest in the </w:t>
+      </w:r>
+      <w:r>
+        <w:t>readers</w:t>
+      </w:r>
+      <w:r>
+        <w:t xml:space="preserve">. Likewise, the </w:t>
+      </w:r>
+      <w:r>
+        <w:t xml:space="preserve">bar </w:t>
+      </w:r>
+      <w:r>
+        <w:t xml:space="preserve">graph has a tooltip and explanations to go through the </w:t>
+      </w:r>
+      <w:r>
+        <w:t>details</w:t>
+      </w:r>
+      <w:r>
+        <w:t xml:space="preserve">. Additionally, to foster further consideration and interest the </w:t>
+      </w:r>
+      <w:r>
+        <w:t>reader</w:t>
+      </w:r>
+      <w:r>
+        <w:t xml:space="preserve"> has been given choices to investigate further to peruse the </w:t>
+      </w:r>
+      <w:r>
         <w:t>expense</w:t>
       </w:r>
       <w:r>
-        <w:t xml:space="preserve"> report of an individual all year long. This is </w:t>
-      </w:r>
-      <w:r>
-        <w:t>done</w:t>
+        <w:t xml:space="preserve"> report by </w:t>
+      </w:r>
+      <w:r>
+        <w:t xml:space="preserve">providing them details on how to make a budget plan with details </w:t>
+      </w:r>
+      <w:r>
+        <w:t>on the Category wise expense of an individual</w:t>
+      </w:r>
+      <w:r>
+        <w:t xml:space="preserve">, and afterward the accompanying page gives the </w:t>
+      </w:r>
+      <w:r>
+        <w:t>options</w:t>
       </w:r>
       <w:r>
         <w:t xml:space="preserve"> to </w:t>
       </w:r>
       <w:r>
-        <w:t>create</w:t>
-      </w:r>
-      <w:r>
-        <w:t xml:space="preserve"> further interest in the crowd. Likewise, the </w:t>
-      </w:r>
-      <w:r>
-        <w:t xml:space="preserve">bar </w:t>
-      </w:r>
-      <w:r>
-        <w:t xml:space="preserve">graph has a tooltip and explanations to go through the </w:t>
-      </w:r>
-      <w:r>
-        <w:t>details</w:t>
-      </w:r>
-      <w:r>
-        <w:t xml:space="preserve">. Additionally, to foster further consideration and interest the </w:t>
+        <w:t>pursue</w:t>
+      </w:r>
+      <w:r>
+        <w:t xml:space="preserve"> the </w:t>
+      </w:r>
+      <w:r>
+        <w:t>expense</w:t>
+      </w:r>
+      <w:r>
+        <w:t xml:space="preserve"> report by </w:t>
+      </w:r>
+      <w:r>
+        <w:t xml:space="preserve">each </w:t>
+      </w:r>
+      <w:r>
+        <w:t xml:space="preserve">month where the </w:t>
       </w:r>
       <w:r>
         <w:t>reader</w:t>
       </w:r>
       <w:r>
-        <w:t xml:space="preserve"> has been given choices to investigate further to peruse the </w:t>
-      </w:r>
-      <w:r>
-        <w:t>expense</w:t>
-      </w:r>
-      <w:r>
-        <w:t xml:space="preserve"> report by classification, and afterward the accompanying page gives the </w:t>
-      </w:r>
-      <w:r>
-        <w:t>options</w:t>
-      </w:r>
-      <w:r>
-        <w:t xml:space="preserve"> to </w:t>
-      </w:r>
-      <w:r>
-        <w:t>pursue</w:t>
-      </w:r>
-      <w:r>
-        <w:t xml:space="preserve"> the </w:t>
-      </w:r>
-      <w:r>
-        <w:t>expense</w:t>
-      </w:r>
-      <w:r>
-        <w:t xml:space="preserve"> report by </w:t>
-      </w:r>
-      <w:r>
-        <w:t xml:space="preserve">each </w:t>
-      </w:r>
-      <w:r>
-        <w:t xml:space="preserve">month where the </w:t>
-      </w:r>
-      <w:r>
-        <w:t>reader</w:t>
-      </w:r>
-      <w:r>
-        <w:t xml:space="preserve"> can choose the month starting from the drop menu.</w:t>
+        <w:t xml:space="preserve"> can choose the month starting from the drop menu</w:t>
+      </w:r>
+      <w:r>
+        <w:t xml:space="preserve"> and explore in any direction of his choice</w:t>
+      </w:r>
+      <w:r>
+        <w:t>.</w:t>
       </w:r>
     </w:p>
     <w:p>
@@ -214,13 +266,35 @@
         <w:t xml:space="preserve"> </w:t>
       </w:r>
       <w:r>
-        <w:t xml:space="preserve">We have utilized the MAGAZINE Genre written in an article </w:t>
+        <w:t xml:space="preserve">We have utilized the </w:t>
+      </w:r>
+      <w:r>
+        <w:rPr>
+          <w:b/>
+          <w:bCs/>
+        </w:rPr>
+        <w:t>MAGAZINE Genre</w:t>
+      </w:r>
+      <w:r>
+        <w:t xml:space="preserve"> written in an article </w:t>
       </w:r>
       <w:r>
         <w:t>designed</w:t>
       </w:r>
       <w:r>
-        <w:t xml:space="preserve"> according to the point of view of an inquisitive </w:t>
+        <w:t xml:space="preserve"> according to </w:t>
+      </w:r>
+      <w:r>
+        <w:t>an inquisitive reader's perspective</w:t>
+      </w:r>
+      <w:r>
+        <w:t xml:space="preserve"> to make a </w:t>
+      </w:r>
+      <w:r>
+        <w:t>budgeting</w:t>
+      </w:r>
+      <w:r>
+        <w:t xml:space="preserve"> plan for a monetarily secure life. The </w:t>
       </w:r>
       <w:r>
         <w:t>reader</w:t>
@@ -229,40 +303,46 @@
         <w:t xml:space="preserve"> </w:t>
       </w:r>
       <w:r>
-        <w:t xml:space="preserve">to </w:t>
-      </w:r>
-      <w:r>
-        <w:t>incite</w:t>
-      </w:r>
-      <w:r>
-        <w:t xml:space="preserve"> to make a </w:t>
-      </w:r>
-      <w:r>
-        <w:t>budgeting</w:t>
-      </w:r>
-      <w:r>
-        <w:t xml:space="preserve"> plan for a monetarily secure life. The </w:t>
+        <w:t xml:space="preserve">can go through the outline and content to relate for a strong comprehension. Likewise, important pages are made to light the interest of the </w:t>
       </w:r>
       <w:r>
         <w:t>reader</w:t>
       </w:r>
       <w:r>
-        <w:t xml:space="preserve"> </w:t>
-      </w:r>
-      <w:r>
-        <w:t xml:space="preserve">can go through the outline and content to relate for a strong comprehension. Likewise, important pages are made to light the interest of the </w:t>
-      </w:r>
-      <w:r>
-        <w:t>reader</w:t>
-      </w:r>
-      <w:r>
-        <w:t xml:space="preserve"> using visual graphs and annotations</w:t>
-      </w:r>
-      <w:r>
-        <w:t xml:space="preserve">. The information representation graph furnishes extra information on request with the assistance of a tooltip and features that I need to convey prevalently, with the assistance of an explanation. </w:t>
-      </w:r>
-      <w:r>
-        <w:t>The reader transitions between each scene seamlessly and connects the data in each scene due to the consistency in color used to represent the month and category.</w:t>
+        <w:t xml:space="preserve"> using visual </w:t>
+      </w:r>
+      <w:r>
+        <w:t xml:space="preserve">bar </w:t>
+      </w:r>
+      <w:r>
+        <w:t xml:space="preserve">graphs and </w:t>
+      </w:r>
+      <w:r>
+        <w:t>explanations</w:t>
+      </w:r>
+      <w:r>
+        <w:t xml:space="preserve">. The information representation graph furnishes extra information on request with the assistance of a tooltip and features that I need to convey prevalently, with the assistance of an </w:t>
+      </w:r>
+      <w:r>
+        <w:t>annotation</w:t>
+      </w:r>
+      <w:r>
+        <w:t xml:space="preserve">. </w:t>
+      </w:r>
+      <w:r>
+        <w:t xml:space="preserve">The reader transitions between each scene seamlessly and connects the data in each scene due to the consistency in color used to represent </w:t>
+      </w:r>
+      <w:r>
+        <w:t>each</w:t>
+      </w:r>
+      <w:r>
+        <w:t xml:space="preserve"> category</w:t>
+      </w:r>
+      <w:r>
+        <w:t xml:space="preserve"> for different months</w:t>
+      </w:r>
+      <w:r>
+        <w:t>.</w:t>
       </w:r>
     </w:p>
     <w:p>
@@ -478,22 +558,10 @@
         <w:t xml:space="preserve">curious reader to explore the expense in detail by month. </w:t>
       </w:r>
       <w:r>
-        <w:t>To</w:t>
-      </w:r>
-      <w:r>
-        <w:t xml:space="preserve"> view the details, the </w:t>
-      </w:r>
-      <w:r>
-        <w:t>reader</w:t>
-      </w:r>
-      <w:r>
-        <w:t xml:space="preserve"> should select the appropriate month from the </w:t>
-      </w:r>
-      <w:r>
-        <w:t>drop-down</w:t>
-      </w:r>
-      <w:r>
-        <w:t xml:space="preserve"> menu.</w:t>
+        <w:t>The reader should select the appropriate month from the drop-down menu to view the details</w:t>
+      </w:r>
+      <w:r>
+        <w:t>.</w:t>
       </w:r>
     </w:p>
     <w:p>
@@ -560,13 +628,7 @@
         <w:t>scene</w:t>
       </w:r>
       <w:r>
-        <w:t xml:space="preserve"> of his/her choice for </w:t>
-      </w:r>
-      <w:r>
-        <w:t>the</w:t>
-      </w:r>
-      <w:r>
-        <w:t xml:space="preserve"> first 3 scenes followed by the Drop Down option choices for the reader to explore the </w:t>
+        <w:t xml:space="preserve"> of his/her choice for the first 3 scenes followed by the Drop Down option choices for the reader to explore the </w:t>
       </w:r>
       <w:r>
         <w:t>month-wise expense in more detail</w:t>
@@ -714,7 +776,7 @@
         <v:path o:extrusionok="f" gradientshapeok="t" o:connecttype="rect"/>
         <o:lock v:ext="edit" aspectratio="t"/>
       </v:shapetype>
-      <v:shape id="_x0000_i1064" type="#_x0000_t75" style="width:11.35pt;height:11.35pt" o:bullet="t">
+      <v:shape id="_x0000_i1037" type="#_x0000_t75" style="width:11.35pt;height:11.35pt" o:bullet="t">
         <v:imagedata r:id="rId1" o:title="msoAB62"/>
       </v:shape>
     </w:pict>

--- a/NV-ProjectEssay.docx
+++ b/NV-ProjectEssay.docx
@@ -400,13 +400,34 @@
         <w:t xml:space="preserve">over the year 2022 with each bar providing monthly expenses </w:t>
       </w:r>
       <w:r>
+        <w:t xml:space="preserve">highlighting the month with the highest expense incurred in </w:t>
+      </w:r>
+      <w:r>
+        <w:rPr>
+          <w:color w:val="FF0000"/>
+        </w:rPr>
+        <w:t xml:space="preserve">red </w:t>
+      </w:r>
+      <w:r>
         <w:t>and afterward</w:t>
       </w:r>
       <w:r>
         <w:t>,</w:t>
       </w:r>
       <w:r>
-        <w:t xml:space="preserve"> the following page gives references to make a financial plan. The Scenes are </w:t>
+        <w:t xml:space="preserve"> the following page gives references to make a </w:t>
+      </w:r>
+      <w:r>
+        <w:t>budgeting</w:t>
+      </w:r>
+      <w:r>
+        <w:t xml:space="preserve"> plan</w:t>
+      </w:r>
+      <w:r>
+        <w:t xml:space="preserve"> and highlights each category with a different color</w:t>
+      </w:r>
+      <w:r>
+        <w:t xml:space="preserve">. The Scenes are </w:t>
       </w:r>
       <w:r>
         <w:t>sequenced</w:t>
@@ -418,7 +439,25 @@
         <w:t>reader</w:t>
       </w:r>
       <w:r>
-        <w:t xml:space="preserve"> can peruse the story while remaining on the way as wanted by the writer, before at last allowing the client to investigate more information all alone.</w:t>
+        <w:t xml:space="preserve"> can </w:t>
+      </w:r>
+      <w:r>
+        <w:t>follow</w:t>
+      </w:r>
+      <w:r>
+        <w:t xml:space="preserve"> the story while remaining on the way as wanted by the writer, before at last allowing the </w:t>
+      </w:r>
+      <w:r>
+        <w:t xml:space="preserve">reader </w:t>
+      </w:r>
+      <w:r>
+        <w:t xml:space="preserve">to investigate more information </w:t>
+      </w:r>
+      <w:r>
+        <w:t xml:space="preserve">on monthly expenses </w:t>
+      </w:r>
+      <w:r>
+        <w:t>all alone.</w:t>
       </w:r>
     </w:p>
     <w:p>
@@ -488,7 +527,13 @@
         <w:t xml:space="preserve">a second annotation rendered using the d3-annotation library providing </w:t>
       </w:r>
       <w:r>
-        <w:t xml:space="preserve">accompanying text message, which helps the reader understand the correlation between </w:t>
+        <w:t>accompanying text message</w:t>
+      </w:r>
+      <w:r>
+        <w:t xml:space="preserve"> an arrow pointing to the average line</w:t>
+      </w:r>
+      <w:r>
+        <w:t xml:space="preserve">, which helps the reader understand the correlation between </w:t>
       </w:r>
       <w:r>
         <w:t xml:space="preserve">different </w:t>
@@ -504,6 +549,9 @@
       </w:r>
       <w:r>
         <w:t xml:space="preserve"> the average expenses.</w:t>
+      </w:r>
+      <w:r>
+        <w:t xml:space="preserve"> This has been kept consistent across the scenes.</w:t>
       </w:r>
     </w:p>
     <w:p>
@@ -555,13 +603,29 @@
         <w:t xml:space="preserve">a </w:t>
       </w:r>
       <w:r>
-        <w:t xml:space="preserve">curious reader to explore the expense in detail by month. </w:t>
-      </w:r>
-      <w:r>
-        <w:t>The reader should select the appropriate month from the drop-down menu to view the details</w:t>
-      </w:r>
-      <w:r>
-        <w:t>.</w:t>
+        <w:t xml:space="preserve">curious reader to explore the expense in detail by </w:t>
+      </w:r>
+      <w:r>
+        <w:t xml:space="preserve">each </w:t>
+      </w:r>
+      <w:r>
+        <w:rPr>
+          <w:b/>
+          <w:bCs/>
+        </w:rPr>
+        <w:t>month</w:t>
+      </w:r>
+      <w:r>
+        <w:t xml:space="preserve">. </w:t>
+      </w:r>
+      <w:r>
+        <w:t>The reader should select the appropriate month from the drop-down menu to view the detail</w:t>
+      </w:r>
+      <w:r>
+        <w:t>ed expense by category of the selected month.</w:t>
+      </w:r>
+      <w:r>
+        <w:t xml:space="preserve"> Also the parameters such as expense control the bar graph layout and set the state of the visualization for each bar graph.</w:t>
       </w:r>
     </w:p>
     <w:p>
@@ -592,6 +656,7 @@
           <w:i/>
           <w:iCs/>
         </w:rPr>
+        <w:lastRenderedPageBreak/>
         <w:t xml:space="preserve">Triggers: </w:t>
       </w:r>
       <w:r>
@@ -776,7 +841,7 @@
         <v:path o:extrusionok="f" gradientshapeok="t" o:connecttype="rect"/>
         <o:lock v:ext="edit" aspectratio="t"/>
       </v:shapetype>
-      <v:shape id="_x0000_i1037" type="#_x0000_t75" style="width:11.35pt;height:11.35pt" o:bullet="t">
+      <v:shape id="_x0000_i1052" type="#_x0000_t75" style="width:11.35pt;height:11.35pt" o:bullet="t">
         <v:imagedata r:id="rId1" o:title="msoAB62"/>
       </v:shape>
     </w:pict>

--- a/NV-ProjectEssay.docx
+++ b/NV-ProjectEssay.docx
@@ -625,7 +625,13 @@
         <w:t>ed expense by category of the selected month.</w:t>
       </w:r>
       <w:r>
-        <w:t xml:space="preserve"> Also the parameters such as expense control the bar graph layout and set the state of the visualization for each bar graph.</w:t>
+        <w:t xml:space="preserve"> Also</w:t>
+      </w:r>
+      <w:r>
+        <w:t>,</w:t>
+      </w:r>
+      <w:r>
+        <w:t xml:space="preserve"> the parameters such as expense control the bar graph layout and set the state of the visualization for each bar graph.</w:t>
       </w:r>
     </w:p>
     <w:p>
@@ -841,7 +847,7 @@
         <v:path o:extrusionok="f" gradientshapeok="t" o:connecttype="rect"/>
         <o:lock v:ext="edit" aspectratio="t"/>
       </v:shapetype>
-      <v:shape id="_x0000_i1052" type="#_x0000_t75" style="width:11.35pt;height:11.35pt" o:bullet="t">
+      <v:shape id="_x0000_i1056" type="#_x0000_t75" style="width:11.35pt;height:11.35pt" o:bullet="t">
         <v:imagedata r:id="rId1" o:title="msoAB62"/>
       </v:shape>
     </w:pict>
